--- a/Angular/Quiz_Assigment1.docx
+++ b/Angular/Quiz_Assigment1.docx
@@ -501,14 +501,7 @@
         <w:rPr>
           <w:rFonts w:cs="Arial"/>
         </w:rPr>
-        <w:t>(</w:t>
-      </w:r>
-      <w:bookmarkStart w:id="0" w:name="_GoBack"/>
-      <w:r>
-        <w:rPr>
-          <w:rFonts w:cs="Arial"/>
-        </w:rPr>
-        <w:t>Multiple selection)</w:t>
+        <w:t>(Multiple selection)</w:t>
       </w:r>
     </w:p>
     <w:tbl>
@@ -530,7 +523,6 @@
             <w:cnfStyle w:val="001000000000" w:firstRow="0" w:lastRow="0" w:firstColumn="1" w:lastColumn="0" w:oddVBand="0" w:evenVBand="0" w:oddHBand="0" w:evenHBand="0" w:firstRowFirstColumn="0" w:firstRowLastColumn="0" w:lastRowFirstColumn="0" w:lastRowLastColumn="0"/>
             <w:tcW w:w="450" w:type="dxa"/>
           </w:tcPr>
-          <w:bookmarkEnd w:id="0"/>
           <w:p>
             <w:pPr>
               <w:rPr>
@@ -807,7 +799,25 @@
         <w:rPr>
           <w:rFonts w:ascii="Consolas" w:hAnsi="Consolas" w:cs="Consolas"/>
         </w:rPr>
-        <w:t>a !== undefined);</w:t>
+        <w:t>type(</w:t>
+      </w:r>
+      <w:r>
+        <w:rPr>
+          <w:rFonts w:ascii="Consolas" w:hAnsi="Consolas" w:cs="Consolas"/>
+        </w:rPr>
+        <w:t>a !== undefined</w:t>
+      </w:r>
+      <w:r>
+        <w:rPr>
+          <w:rFonts w:ascii="Consolas" w:hAnsi="Consolas" w:cs="Consolas"/>
+        </w:rPr>
+        <w:t>)</w:t>
+      </w:r>
+      <w:r>
+        <w:rPr>
+          <w:rFonts w:ascii="Consolas" w:hAnsi="Consolas" w:cs="Consolas"/>
+        </w:rPr>
+        <w:t>);</w:t>
       </w:r>
     </w:p>
     <w:tbl>
@@ -1399,12 +1409,12 @@
           <w:p>
             <w:pPr>
               <w:rPr>
-                <w:highlight w:val="yellow"/>
+                <w:b w:val="0"/>
               </w:rPr>
             </w:pPr>
             <w:r>
               <w:rPr>
-                <w:highlight w:val="yellow"/>
+                <w:b w:val="0"/>
               </w:rPr>
               <w:sym w:font="Wingdings" w:char="F0A1"/>
             </w:r>
@@ -1419,6 +1429,59 @@
               <w:cnfStyle w:val="000000100000" w:firstRow="0" w:lastRow="0" w:firstColumn="0" w:lastColumn="0" w:oddVBand="0" w:evenVBand="0" w:oddHBand="1" w:evenHBand="0" w:firstRowFirstColumn="0" w:firstRowLastColumn="0" w:lastRowFirstColumn="0" w:lastRowLastColumn="0"/>
               <w:rPr>
                 <w:rFonts w:cs="Arial"/>
+              </w:rPr>
+            </w:pPr>
+            <w:r>
+              <w:rPr>
+                <w:rFonts w:cs="Arial"/>
+              </w:rPr>
+              <w:t>C. false</w:t>
+            </w:r>
+            <w:r>
+              <w:rPr>
+                <w:rFonts w:cs="Arial"/>
+              </w:rPr>
+              <w:t>,</w:t>
+            </w:r>
+            <w:r>
+              <w:rPr>
+                <w:rFonts w:cs="Arial"/>
+                <w:color w:val="FF0000"/>
+              </w:rPr>
+              <w:t xml:space="preserve"> {}</w:t>
+            </w:r>
+          </w:p>
+        </w:tc>
+      </w:tr>
+      <w:tr>
+        <w:tc>
+          <w:tcPr>
+            <w:cnfStyle w:val="001000000000" w:firstRow="0" w:lastRow="0" w:firstColumn="1" w:lastColumn="0" w:oddVBand="0" w:evenVBand="0" w:oddHBand="0" w:evenHBand="0" w:firstRowFirstColumn="0" w:firstRowLastColumn="0" w:lastRowFirstColumn="0" w:lastRowLastColumn="0"/>
+            <w:tcW w:w="450" w:type="dxa"/>
+          </w:tcPr>
+          <w:p>
+            <w:pPr>
+              <w:rPr>
+                <w:highlight w:val="yellow"/>
+              </w:rPr>
+            </w:pPr>
+            <w:r>
+              <w:rPr>
+                <w:highlight w:val="yellow"/>
+              </w:rPr>
+              <w:sym w:font="Wingdings" w:char="F0A1"/>
+            </w:r>
+          </w:p>
+        </w:tc>
+        <w:tc>
+          <w:tcPr>
+            <w:tcW w:w="9018" w:type="dxa"/>
+          </w:tcPr>
+          <w:p>
+            <w:pPr>
+              <w:cnfStyle w:val="000000000000" w:firstRow="0" w:lastRow="0" w:firstColumn="0" w:lastColumn="0" w:oddVBand="0" w:evenVBand="0" w:oddHBand="0" w:evenHBand="0" w:firstRowFirstColumn="0" w:firstRowLastColumn="0" w:lastRowFirstColumn="0" w:lastRowLastColumn="0"/>
+              <w:rPr>
+                <w:rFonts w:cs="Arial"/>
                 <w:b/>
                 <w:highlight w:val="yellow"/>
               </w:rPr>
@@ -1429,57 +1492,13 @@
                 <w:b/>
                 <w:highlight w:val="yellow"/>
               </w:rPr>
-              <w:t>C. false</w:t>
+              <w:t xml:space="preserve">D. </w:t>
             </w:r>
             <w:r>
               <w:rPr>
                 <w:rFonts w:cs="Arial"/>
                 <w:b/>
                 <w:highlight w:val="yellow"/>
-              </w:rPr>
-              <w:t>, {}</w:t>
-            </w:r>
-          </w:p>
-        </w:tc>
-      </w:tr>
-      <w:tr>
-        <w:tc>
-          <w:tcPr>
-            <w:cnfStyle w:val="001000000000" w:firstRow="0" w:lastRow="0" w:firstColumn="1" w:lastColumn="0" w:oddVBand="0" w:evenVBand="0" w:oddHBand="0" w:evenHBand="0" w:firstRowFirstColumn="0" w:firstRowLastColumn="0" w:lastRowFirstColumn="0" w:lastRowLastColumn="0"/>
-            <w:tcW w:w="450" w:type="dxa"/>
-          </w:tcPr>
-          <w:p>
-            <w:r>
-              <w:sym w:font="Wingdings" w:char="F0A1"/>
-            </w:r>
-          </w:p>
-        </w:tc>
-        <w:tc>
-          <w:tcPr>
-            <w:tcW w:w="9018" w:type="dxa"/>
-          </w:tcPr>
-          <w:p>
-            <w:pPr>
-              <w:cnfStyle w:val="000000000000" w:firstRow="0" w:lastRow="0" w:firstColumn="0" w:lastColumn="0" w:oddVBand="0" w:evenVBand="0" w:oddHBand="0" w:evenHBand="0" w:firstRowFirstColumn="0" w:firstRowLastColumn="0" w:lastRowFirstColumn="0" w:lastRowLastColumn="0"/>
-              <w:rPr>
-                <w:rFonts w:cs="Arial"/>
-              </w:rPr>
-            </w:pPr>
-            <w:r>
-              <w:rPr>
-                <w:rFonts w:cs="Arial"/>
-              </w:rPr>
-              <w:t>D.</w:t>
-            </w:r>
-            <w:r>
-              <w:rPr>
-                <w:rFonts w:cs="Arial"/>
-              </w:rPr>
-              <w:t xml:space="preserve"> </w:t>
-            </w:r>
-            <w:r>
-              <w:rPr>
-                <w:rFonts w:cs="Arial"/>
               </w:rPr>
               <w:t>A, B</w:t>
             </w:r>
@@ -1937,22 +1956,6 @@
           <w:rFonts w:ascii="Consolas" w:hAnsi="Consolas" w:cs="Consolas"/>
         </w:rPr>
       </w:pPr>
-    </w:p>
-    <w:p>
-      <w:pPr>
-        <w:ind w:left="1080"/>
-        <w:rPr>
-          <w:rFonts w:ascii="Consolas" w:hAnsi="Consolas" w:cs="Consolas"/>
-        </w:rPr>
-      </w:pPr>
-    </w:p>
-    <w:p>
-      <w:pPr>
-        <w:ind w:left="1080"/>
-        <w:rPr>
-          <w:rFonts w:ascii="Consolas" w:hAnsi="Consolas" w:cs="Consolas"/>
-        </w:rPr>
-      </w:pPr>
       <w:r>
         <w:rPr>
           <w:rFonts w:ascii="Consolas" w:hAnsi="Consolas" w:cs="Consolas"/>
@@ -2286,6 +2289,12 @@
           <w:rFonts w:ascii="Consolas" w:hAnsi="Consolas" w:cs="Consolas"/>
         </w:rPr>
       </w:pPr>
+      <w:r>
+        <w:rPr>
+          <w:rFonts w:ascii="Consolas" w:hAnsi="Consolas" w:cs="Consolas"/>
+        </w:rPr>
+        <w:t>sayHi();</w:t>
+      </w:r>
     </w:p>
     <w:tbl>
       <w:tblPr>
@@ -2610,6 +2619,8 @@
         </w:rPr>
         <w:t>})(1);</w:t>
       </w:r>
+      <w:bookmarkStart w:id="0" w:name="_GoBack"/>
+      <w:bookmarkEnd w:id="0"/>
     </w:p>
     <w:p>
       <w:pPr>
@@ -3542,7 +3553,7 @@
       <w:rPr>
         <w:noProof/>
       </w:rPr>
-      <w:t>3</w:t>
+      <w:t>6</w:t>
     </w:r>
     <w:r>
       <w:fldChar w:fldCharType="end"/>
@@ -8424,7 +8435,7 @@
 </file>
 
 <file path=customXml/itemProps1.xml><?xml version="1.0" encoding="utf-8"?>
-<ds:datastoreItem xmlns:ds="http://schemas.openxmlformats.org/officeDocument/2006/customXml" ds:itemID="{922DB5C8-4CF8-46DA-B6A5-E1A4A775B15F}">
+<ds:datastoreItem xmlns:ds="http://schemas.openxmlformats.org/officeDocument/2006/customXml" ds:itemID="{19590AA7-E10E-4C35-BD88-A26BC6C35546}">
   <ds:schemaRefs>
     <ds:schemaRef ds:uri="http://schemas.openxmlformats.org/officeDocument/2006/bibliography"/>
   </ds:schemaRefs>
